--- a/game_reviews/translations/football-glory (Version 1).docx
+++ b/game_reviews/translations/football-glory (Version 1).docx
@@ -8,18 +8,6 @@
       </w:pPr>
       <w:r>
         <w:t>Play Football Glory for Free - Unique Gameplay and Exciting Bonus Features</w:t>
-      </w:r>
-    </w:p>
-    <w:p>
-      <w:r/>
-      <w:r>
-        <w:rPr>
-          <w:b/>
-        </w:rPr>
-        <w:t>Meta description</w:t>
-      </w:r>
-      <w:r>
-        <w:t>: Read our review of Football Glory, the online slot game with well-crafted graphics, unique mechanics, and exciting bonus features. Play for free now!</w:t>
       </w:r>
     </w:p>
     <w:p>
@@ -429,9 +417,18 @@
       <w:r/>
       <w:r>
         <w:rPr>
+          <w:b/>
+        </w:rPr>
+        <w:t>Play Football Glory for Free - Unique Gameplay and Exciting Bonus Features</w:t>
+      </w:r>
+    </w:p>
+    <w:p>
+      <w:r/>
+      <w:r>
+        <w:rPr>
           <w:i/>
         </w:rPr>
-        <w:t>Create a cartoon-style feature image for Football Glory with a happy Maya warrior wearing glasses. The image should incorporate football-related elements such as a football, goal post, and player silhouette. The background should be a stadium filled with cheering fans. The image should reflect the fun and exciting nature of the game, and convey the message that players can enjoy a thrilling football-themed slot experience with Football Glory.</w:t>
+        <w:t>Read our review of Football Glory, the online slot game with well-crafted graphics, unique mechanics, and exciting bonus features. Play for free now!</w:t>
       </w:r>
     </w:p>
     <w:sectPr>

--- a/game_reviews/translations/football-glory (Version 1).docx
+++ b/game_reviews/translations/football-glory (Version 1).docx
@@ -7,7 +7,7 @@
         <w:pStyle w:val="Heading1"/>
       </w:pPr>
       <w:r>
-        <w:t>Play Football Glory for Free - Unique Gameplay and Exciting Bonus Features</w:t>
+        <w:t>Play Football Glory - Free Online Slot Game</w:t>
       </w:r>
     </w:p>
     <w:p>
@@ -347,7 +347,7 @@
       </w:pPr>
       <w:r/>
       <w:r>
-        <w:t>Well-crafted graphics</w:t>
+        <w:t>Well-crafted graphics with realistic illustrations and vivid colors</w:t>
       </w:r>
     </w:p>
     <w:p>
@@ -358,7 +358,7 @@
       </w:pPr>
       <w:r/>
       <w:r>
-        <w:t>Unique game mechanics</w:t>
+        <w:t>Unique 5x4 layout that sets it apart from other online slots</w:t>
       </w:r>
     </w:p>
     <w:p>
@@ -369,7 +369,7 @@
       </w:pPr>
       <w:r/>
       <w:r>
-        <w:t>Special symbols for bigger wins</w:t>
+        <w:t>Special symbols like Wild and Free Spins for bigger wins</w:t>
       </w:r>
     </w:p>
     <w:p>
@@ -380,7 +380,7 @@
       </w:pPr>
       <w:r/>
       <w:r>
-        <w:t>Exciting Free Spins bonus mode</w:t>
+        <w:t>Exciting bonus features, including the Free Spins mode</w:t>
       </w:r>
     </w:p>
     <w:p>
@@ -399,7 +399,7 @@
       </w:pPr>
       <w:r/>
       <w:r>
-        <w:t>Limited football theme</w:t>
+        <w:t>Limited selection of football-inspired slots</w:t>
       </w:r>
     </w:p>
     <w:p>
@@ -410,7 +410,7 @@
       </w:pPr>
       <w:r/>
       <w:r>
-        <w:t>No jackpot feature</w:t>
+        <w:t>May not appeal to non-football fans</w:t>
       </w:r>
     </w:p>
     <w:p>
@@ -419,7 +419,7 @@
         <w:rPr>
           <w:b/>
         </w:rPr>
-        <w:t>Play Football Glory for Free - Unique Gameplay and Exciting Bonus Features</w:t>
+        <w:t>Play Football Glory - Free Online Slot Game</w:t>
       </w:r>
     </w:p>
     <w:p>
@@ -428,7 +428,7 @@
         <w:rPr>
           <w:i/>
         </w:rPr>
-        <w:t>Read our review of Football Glory, the online slot game with well-crafted graphics, unique mechanics, and exciting bonus features. Play for free now!</w:t>
+        <w:t>Read our review of Football Glory, a free online slot game with exciting bonus features.</w:t>
       </w:r>
     </w:p>
     <w:sectPr>
